--- a/הרצה ב-console.docx
+++ b/הרצה ב-console.docx
@@ -1,6 +1,6 @@
 
 <file path=word/document.xml><?xml version="1.0" encoding="utf-8"?>
-<w:document xmlns:wpc="http://schemas.microsoft.com/office/word/2010/wordprocessingCanvas" xmlns:cx="http://schemas.microsoft.com/office/drawing/2014/chartex" xmlns:cx1="http://schemas.microsoft.com/office/drawing/2015/9/8/chartex" xmlns:cx2="http://schemas.microsoft.com/office/drawing/2015/10/21/chartex" xmlns:cx3="http://schemas.microsoft.com/office/drawing/2016/5/9/chartex" xmlns:cx4="http://schemas.microsoft.com/office/drawing/2016/5/10/chartex" xmlns:cx5="http://schemas.microsoft.com/office/drawing/2016/5/11/chartex" xmlns:cx6="http://schemas.microsoft.com/office/drawing/2016/5/12/chartex" xmlns:cx7="http://schemas.microsoft.com/office/drawing/2016/5/13/chartex" xmlns:cx8="http://schemas.microsoft.com/office/drawing/2016/5/14/chartex" xmlns:mc="http://schemas.openxmlformats.org/markup-compatibility/2006" xmlns:aink="http://schemas.microsoft.com/office/drawing/2016/ink" xmlns:am3d="http://schemas.microsoft.com/office/drawing/2017/model3d" xmlns:o="urn:schemas-microsoft-com:office:office" xmlns:r="http://schemas.openxmlformats.org/officeDocument/2006/relationships" xmlns:m="http://schemas.openxmlformats.org/officeDocument/2006/math" xmlns:v="urn:schemas-microsoft-com:vml" xmlns:wp14="http://schemas.microsoft.com/office/word/2010/wordprocessingDrawing" xmlns:wp="http://schemas.openxmlformats.org/drawingml/2006/wordprocessingDrawing" xmlns:w10="urn:schemas-microsoft-com:office:word" xmlns:w="http://schemas.openxmlformats.org/wordprocessingml/2006/main" xmlns:w14="http://schemas.microsoft.com/office/word/2010/wordml" xmlns:w15="http://schemas.microsoft.com/office/word/2012/wordml" xmlns:w16cex="http://schemas.microsoft.com/office/word/2018/wordml/cex" xmlns:w16cid="http://schemas.microsoft.com/office/word/2016/wordml/cid" xmlns:w16="http://schemas.microsoft.com/office/word/2018/wordml" xmlns:w16sdtdh="http://schemas.microsoft.com/office/word/2020/wordml/sdtdatahash" xmlns:w16se="http://schemas.microsoft.com/office/word/2015/wordml/symex" xmlns:wpg="http://schemas.microsoft.com/office/word/2010/wordprocessingGroup" xmlns:wpi="http://schemas.microsoft.com/office/word/2010/wordprocessingInk" xmlns:wne="http://schemas.microsoft.com/office/word/2006/wordml" xmlns:wps="http://schemas.microsoft.com/office/word/2010/wordprocessingShape" mc:Ignorable="w14 w15 w16se w16cid w16 w16cex w16sdtdh wp14">
+<w:document xmlns:wpc="http://schemas.microsoft.com/office/word/2010/wordprocessingCanvas" xmlns:cx="http://schemas.microsoft.com/office/drawing/2014/chartex" xmlns:cx1="http://schemas.microsoft.com/office/drawing/2015/9/8/chartex" xmlns:mc="http://schemas.openxmlformats.org/markup-compatibility/2006" xmlns:o="urn:schemas-microsoft-com:office:office" xmlns:r="http://schemas.openxmlformats.org/officeDocument/2006/relationships" xmlns:m="http://schemas.openxmlformats.org/officeDocument/2006/math" xmlns:v="urn:schemas-microsoft-com:vml" xmlns:wp14="http://schemas.microsoft.com/office/word/2010/wordprocessingDrawing" xmlns:wp="http://schemas.openxmlformats.org/drawingml/2006/wordprocessingDrawing" xmlns:w10="urn:schemas-microsoft-com:office:word" xmlns:w="http://schemas.openxmlformats.org/wordprocessingml/2006/main" xmlns:w14="http://schemas.microsoft.com/office/word/2010/wordml" xmlns:w15="http://schemas.microsoft.com/office/word/2012/wordml" xmlns:w16se="http://schemas.microsoft.com/office/word/2015/wordml/symex" xmlns:wpg="http://schemas.microsoft.com/office/word/2010/wordprocessingGroup" xmlns:wpi="http://schemas.microsoft.com/office/word/2010/wordprocessingInk" xmlns:wne="http://schemas.microsoft.com/office/word/2006/wordml" xmlns:wps="http://schemas.microsoft.com/office/word/2010/wordprocessingShape" mc:Ignorable="w14 w15 w16se wp14">
   <w:body>
     <w:p>
       <w:pPr>
@@ -15,8 +15,110 @@
           <w:sz w:val="19"/>
           <w:szCs w:val="19"/>
         </w:rPr>
-        <w:t>Scaffold-DbContext "Data Source=sqlsrv;Initial Catalog=bike_a&amp;r;Integrated Security=True;Connect Timeout=30;Encrypt=False;TrustServerCertificate=False;ApplicationIntent=ReadWrite;MultiSubnetFailover=False" Microsoft.EntityFrameworkCore.SqlServer</w:t>
-      </w:r>
+        <w:t>Scaffold-</w:t>
+      </w:r>
+      <w:proofErr w:type="spellStart"/>
+      <w:r>
+        <w:rPr>
+          <w:rFonts w:ascii="Cascadia Mono" w:hAnsi="Cascadia Mono" w:cs="Cascadia Mono"/>
+          <w:color w:val="000000"/>
+          <w:sz w:val="19"/>
+          <w:szCs w:val="19"/>
+        </w:rPr>
+        <w:t>DbContext</w:t>
+      </w:r>
+      <w:proofErr w:type="spellEnd"/>
+      <w:r>
+        <w:rPr>
+          <w:rFonts w:ascii="Cascadia Mono" w:hAnsi="Cascadia Mono" w:cs="Cascadia Mono"/>
+          <w:color w:val="000000"/>
+          <w:sz w:val="19"/>
+          <w:szCs w:val="19"/>
+        </w:rPr>
+        <w:t xml:space="preserve"> "Data Source=</w:t>
+      </w:r>
+      <w:proofErr w:type="spellStart"/>
+      <w:r>
+        <w:rPr>
+          <w:rFonts w:ascii="Cascadia Mono" w:hAnsi="Cascadia Mono" w:cs="Cascadia Mono"/>
+          <w:color w:val="000000"/>
+          <w:sz w:val="19"/>
+          <w:szCs w:val="19"/>
+        </w:rPr>
+        <w:t>sqlsrv</w:t>
+      </w:r>
+      <w:proofErr w:type="gramStart"/>
+      <w:r>
+        <w:rPr>
+          <w:rFonts w:ascii="Cascadia Mono" w:hAnsi="Cascadia Mono" w:cs="Cascadia Mono"/>
+          <w:color w:val="000000"/>
+          <w:sz w:val="19"/>
+          <w:szCs w:val="19"/>
+        </w:rPr>
+        <w:t>;Initial</w:t>
+      </w:r>
+      <w:proofErr w:type="spellEnd"/>
+      <w:proofErr w:type="gramEnd"/>
+      <w:r>
+        <w:rPr>
+          <w:rFonts w:ascii="Cascadia Mono" w:hAnsi="Cascadia Mono" w:cs="Cascadia Mono"/>
+          <w:color w:val="000000"/>
+          <w:sz w:val="19"/>
+          <w:szCs w:val="19"/>
+        </w:rPr>
+        <w:t xml:space="preserve"> Catalog=</w:t>
+      </w:r>
+      <w:proofErr w:type="spellStart"/>
+      <w:r>
+        <w:rPr>
+          <w:rFonts w:ascii="Cascadia Mono" w:hAnsi="Cascadia Mono" w:cs="Cascadia Mono"/>
+          <w:color w:val="000000"/>
+          <w:sz w:val="19"/>
+          <w:szCs w:val="19"/>
+        </w:rPr>
+        <w:t>bike_a&amp;r;Integrated</w:t>
+      </w:r>
+      <w:proofErr w:type="spellEnd"/>
+      <w:r>
+        <w:rPr>
+          <w:rFonts w:ascii="Cascadia Mono" w:hAnsi="Cascadia Mono" w:cs="Cascadia Mono"/>
+          <w:color w:val="000000"/>
+          <w:sz w:val="19"/>
+          <w:szCs w:val="19"/>
+        </w:rPr>
+        <w:t xml:space="preserve"> Security=</w:t>
+      </w:r>
+      <w:proofErr w:type="spellStart"/>
+      <w:r>
+        <w:rPr>
+          <w:rFonts w:ascii="Cascadia Mono" w:hAnsi="Cascadia Mono" w:cs="Cascadia Mono"/>
+          <w:color w:val="000000"/>
+          <w:sz w:val="19"/>
+          <w:szCs w:val="19"/>
+        </w:rPr>
+        <w:t>True;Connect</w:t>
+      </w:r>
+      <w:proofErr w:type="spellEnd"/>
+      <w:r>
+        <w:rPr>
+          <w:rFonts w:ascii="Cascadia Mono" w:hAnsi="Cascadia Mono" w:cs="Cascadia Mono"/>
+          <w:color w:val="000000"/>
+          <w:sz w:val="19"/>
+          <w:szCs w:val="19"/>
+        </w:rPr>
+        <w:t xml:space="preserve"> Timeout=30;Encrypt=False;TrustServerCertificate=False;ApplicationIntent=ReadWrite;MultiSubnetFailover=False" </w:t>
+      </w:r>
+      <w:proofErr w:type="spellStart"/>
+      <w:r>
+        <w:rPr>
+          <w:rFonts w:ascii="Cascadia Mono" w:hAnsi="Cascadia Mono" w:cs="Cascadia Mono"/>
+          <w:color w:val="000000"/>
+          <w:sz w:val="19"/>
+          <w:szCs w:val="19"/>
+        </w:rPr>
+        <w:t>Microsoft.EntityFrameworkCore.SqlServer</w:t>
+      </w:r>
+      <w:proofErr w:type="spellEnd"/>
     </w:p>
     <w:p>
       <w:pPr>
@@ -35,16 +137,24 @@
     <w:p>
       <w:pPr>
         <w:rPr>
+          <w:rtl/>
+        </w:rPr>
+      </w:pPr>
+      <w:proofErr w:type="spellStart"/>
+      <w:r>
+        <w:rPr>
           <w:rFonts w:hint="cs"/>
           <w:rtl/>
         </w:rPr>
-      </w:pPr>
+        <w:t>שליייי</w:t>
+      </w:r>
+      <w:proofErr w:type="spellEnd"/>
       <w:r>
         <w:rPr>
           <w:rFonts w:hint="cs"/>
           <w:rtl/>
         </w:rPr>
-        <w:t>שליייי:</w:t>
+        <w:t>:</w:t>
       </w:r>
     </w:p>
     <w:p>
@@ -53,23 +163,130 @@
           <w:rtl/>
         </w:rPr>
       </w:pPr>
-    </w:p>
-    <w:p>
-      <w:pPr>
-        <w:rPr>
-          <w:rFonts w:hint="cs"/>
-          <w:rtl/>
-        </w:rPr>
-      </w:pPr>
-      <w:r>
-        <w:rPr>
-          <w:rFonts w:ascii="Cascadia Mono" w:hAnsi="Cascadia Mono" w:cs="Cascadia Mono"/>
-          <w:color w:val="000000"/>
-          <w:sz w:val="19"/>
-          <w:szCs w:val="19"/>
-        </w:rPr>
-        <w:t>Scaffold-DbContext "Data Source=SQLSRV;Initial Catalog=bike_a&amp;r;Integrated Security=True;Connect Timeout=30;Encrypt=False;TrustServerCertificate=False;ApplicationIntent=ReadWrite;MultiSubnetFailover=False" Microsoft.EntityFrameworkCore.SqlServer</w:t>
-      </w:r>
+      <w:r>
+        <w:rPr>
+          <w:rFonts w:ascii="Cascadia Mono" w:hAnsi="Cascadia Mono" w:cs="Cascadia Mono"/>
+          <w:color w:val="000000"/>
+          <w:sz w:val="19"/>
+          <w:szCs w:val="19"/>
+        </w:rPr>
+        <w:t>Scaffold-</w:t>
+      </w:r>
+      <w:proofErr w:type="spellStart"/>
+      <w:r>
+        <w:rPr>
+          <w:rFonts w:ascii="Cascadia Mono" w:hAnsi="Cascadia Mono" w:cs="Cascadia Mono"/>
+          <w:color w:val="000000"/>
+          <w:sz w:val="19"/>
+          <w:szCs w:val="19"/>
+        </w:rPr>
+        <w:t>DbContext</w:t>
+      </w:r>
+      <w:proofErr w:type="spellEnd"/>
+      <w:r>
+        <w:rPr>
+          <w:rFonts w:ascii="Cascadia Mono" w:hAnsi="Cascadia Mono" w:cs="Cascadia Mono"/>
+          <w:color w:val="000000"/>
+          <w:sz w:val="19"/>
+          <w:szCs w:val="19"/>
+        </w:rPr>
+        <w:t xml:space="preserve"> "Data Source=</w:t>
+      </w:r>
+      <w:r>
+        <w:t>PF2SAW12\</w:t>
+      </w:r>
+      <w:proofErr w:type="spellStart"/>
+      <w:r>
+        <w:t>SQLEXPRESS</w:t>
+      </w:r>
+      <w:r>
+        <w:rPr>
+          <w:rFonts w:ascii="Cascadia Mono" w:hAnsi="Cascadia Mono" w:cs="Cascadia Mono"/>
+          <w:color w:val="000000"/>
+          <w:sz w:val="19"/>
+          <w:szCs w:val="19"/>
+        </w:rPr>
+        <w:t>;Initial</w:t>
+      </w:r>
+      <w:proofErr w:type="spellEnd"/>
+      <w:r>
+        <w:rPr>
+          <w:rFonts w:ascii="Cascadia Mono" w:hAnsi="Cascadia Mono" w:cs="Cascadia Mono"/>
+          <w:color w:val="000000"/>
+          <w:sz w:val="19"/>
+          <w:szCs w:val="19"/>
+        </w:rPr>
+        <w:t xml:space="preserve"> Catalog=</w:t>
+      </w:r>
+      <w:r>
+        <w:rPr>
+          <w:rFonts w:ascii="Consolas" w:hAnsi="Consolas" w:cs="Consolas"/>
+          <w:color w:val="000000"/>
+          <w:sz w:val="19"/>
+          <w:szCs w:val="19"/>
+        </w:rPr>
+        <w:t xml:space="preserve"> </w:t>
+      </w:r>
+      <w:r>
+        <w:rPr>
+          <w:rFonts w:ascii="Consolas" w:hAnsi="Consolas" w:cs="Consolas"/>
+          <w:color w:val="000000"/>
+          <w:sz w:val="19"/>
+          <w:szCs w:val="19"/>
+        </w:rPr>
+        <w:t>bike_a&amp;r1</w:t>
+      </w:r>
+      <w:r>
+        <w:rPr>
+          <w:rFonts w:ascii="Cascadia Mono" w:hAnsi="Cascadia Mono" w:cs="Cascadia Mono"/>
+          <w:color w:val="000000"/>
+          <w:sz w:val="19"/>
+          <w:szCs w:val="19"/>
+        </w:rPr>
+        <w:t>;Integrated Security=</w:t>
+      </w:r>
+      <w:proofErr w:type="spellStart"/>
+      <w:r>
+        <w:rPr>
+          <w:rFonts w:ascii="Cascadia Mono" w:hAnsi="Cascadia Mono" w:cs="Cascadia Mono"/>
+          <w:color w:val="000000"/>
+          <w:sz w:val="19"/>
+          <w:szCs w:val="19"/>
+        </w:rPr>
+        <w:t>True;Connect</w:t>
+      </w:r>
+      <w:proofErr w:type="spellEnd"/>
+      <w:r>
+        <w:rPr>
+          <w:rFonts w:ascii="Cascadia Mono" w:hAnsi="Cascadia Mono" w:cs="Cascadia Mono"/>
+          <w:color w:val="000000"/>
+          <w:sz w:val="19"/>
+          <w:szCs w:val="19"/>
+        </w:rPr>
+        <w:t xml:space="preserve"> Timeout=30;Encrypt=False;TrustServerCertificate=False;ApplicationIntent=</w:t>
+      </w:r>
+      <w:bookmarkStart w:id="0" w:name="_GoBack"/>
+      <w:bookmarkEnd w:id="0"/>
+      <w:r>
+        <w:rPr>
+          <w:rFonts w:ascii="Cascadia Mono" w:hAnsi="Cascadia Mono" w:cs="Cascadia Mono"/>
+          <w:color w:val="000000"/>
+          <w:sz w:val="19"/>
+          <w:szCs w:val="19"/>
+        </w:rPr>
+        <w:t xml:space="preserve">ReadWrite;MultiSubnetFailover=False" </w:t>
+      </w:r>
+      <w:proofErr w:type="spellStart"/>
+      <w:r>
+        <w:rPr>
+          <w:rFonts w:ascii="Cascadia Mono" w:hAnsi="Cascadia Mono" w:cs="Cascadia Mono"/>
+          <w:color w:val="000000"/>
+          <w:sz w:val="19"/>
+          <w:szCs w:val="19"/>
+        </w:rPr>
+        <w:t>Microsoft.EntityFrameworkCore.SqlServer</w:t>
+      </w:r>
+      <w:proofErr w:type="spellEnd"/>
     </w:p>
     <w:sectPr>
       <w:pgSz w:w="11906" w:h="16838"/>
@@ -84,7 +301,7 @@
 </file>
 
 <file path=word/styles.xml><?xml version="1.0" encoding="utf-8"?>
-<w:styles xmlns:mc="http://schemas.openxmlformats.org/markup-compatibility/2006" xmlns:r="http://schemas.openxmlformats.org/officeDocument/2006/relationships" xmlns:w="http://schemas.openxmlformats.org/wordprocessingml/2006/main" xmlns:w14="http://schemas.microsoft.com/office/word/2010/wordml" xmlns:w15="http://schemas.microsoft.com/office/word/2012/wordml" xmlns:w16cex="http://schemas.microsoft.com/office/word/2018/wordml/cex" xmlns:w16cid="http://schemas.microsoft.com/office/word/2016/wordml/cid" xmlns:w16="http://schemas.microsoft.com/office/word/2018/wordml" xmlns:w16sdtdh="http://schemas.microsoft.com/office/word/2020/wordml/sdtdatahash" xmlns:w16se="http://schemas.microsoft.com/office/word/2015/wordml/symex" mc:Ignorable="w14 w15 w16se w16cid w16 w16cex w16sdtdh">
+<w:styles xmlns:mc="http://schemas.openxmlformats.org/markup-compatibility/2006" xmlns:r="http://schemas.openxmlformats.org/officeDocument/2006/relationships" xmlns:w="http://schemas.openxmlformats.org/wordprocessingml/2006/main" xmlns:w14="http://schemas.microsoft.com/office/word/2010/wordml" xmlns:w15="http://schemas.microsoft.com/office/word/2012/wordml" xmlns:w16se="http://schemas.microsoft.com/office/word/2015/wordml/symex" mc:Ignorable="w14 w15 w16se">
   <w:docDefaults>
     <w:rPrDefault>
       <w:rPr>
@@ -100,7 +317,7 @@
       </w:pPr>
     </w:pPrDefault>
   </w:docDefaults>
-  <w:latentStyles w:defLockedState="0" w:defUIPriority="99" w:defSemiHidden="0" w:defUnhideWhenUsed="0" w:defQFormat="0" w:count="376">
+  <w:latentStyles w:defLockedState="0" w:defUIPriority="99" w:defSemiHidden="0" w:defUnhideWhenUsed="0" w:defQFormat="0" w:count="371">
     <w:lsdException w:name="Normal" w:uiPriority="0" w:qFormat="1"/>
     <w:lsdException w:name="heading 1" w:uiPriority="9" w:qFormat="1"/>
     <w:lsdException w:name="heading 2" w:semiHidden="1" w:uiPriority="9" w:unhideWhenUsed="1" w:qFormat="1"/>
@@ -472,11 +689,6 @@
     <w:lsdException w:name="List Table 5 Dark Accent 6" w:uiPriority="50"/>
     <w:lsdException w:name="List Table 6 Colorful Accent 6" w:uiPriority="51"/>
     <w:lsdException w:name="List Table 7 Colorful Accent 6" w:uiPriority="52"/>
-    <w:lsdException w:name="Mention" w:semiHidden="1" w:unhideWhenUsed="1"/>
-    <w:lsdException w:name="Smart Hyperlink" w:semiHidden="1" w:unhideWhenUsed="1"/>
-    <w:lsdException w:name="Hashtag" w:semiHidden="1" w:unhideWhenUsed="1"/>
-    <w:lsdException w:name="Unresolved Mention" w:semiHidden="1" w:unhideWhenUsed="1"/>
-    <w:lsdException w:name="Smart Link" w:semiHidden="1" w:unhideWhenUsed="1"/>
   </w:latentStyles>
   <w:style w:type="paragraph" w:default="1" w:styleId="a">
     <w:name w:val="Normal"/>

--- a/הרצה ב-console.docx
+++ b/הרצה ב-console.docx
@@ -122,6 +122,48 @@
     </w:p>
     <w:p>
       <w:pPr>
+        <w:pStyle w:val="HTML"/>
+        <w:textAlignment w:val="baseline"/>
+        <w:rPr>
+          <w:rFonts w:ascii="var(--ff-mono)" w:hAnsi="var(--ff-mono)"/>
+        </w:rPr>
+      </w:pPr>
+      <w:r>
+        <w:rPr>
+          <w:rStyle w:val="hljs-regexp"/>
+          <w:rFonts w:ascii="inherit" w:hAnsi="inherit"/>
+          <w:bdr w:val="none" w:sz="0" w:space="0" w:color="auto" w:frame="1"/>
+        </w:rPr>
+        <w:t>/^\</w:t>
+      </w:r>
+      <w:proofErr w:type="gramStart"/>
+      <w:r>
+        <w:rPr>
+          <w:rStyle w:val="hljs-regexp"/>
+          <w:rFonts w:ascii="inherit" w:hAnsi="inherit"/>
+          <w:bdr w:val="none" w:sz="0" w:space="0" w:color="auto" w:frame="1"/>
+        </w:rPr>
+        <w:t>d{</w:t>
+      </w:r>
+      <w:proofErr w:type="gramEnd"/>
+      <w:r>
+        <w:rPr>
+          <w:rStyle w:val="hljs-regexp"/>
+          <w:rFonts w:ascii="inherit" w:hAnsi="inherit"/>
+          <w:bdr w:val="none" w:sz="0" w:space="0" w:color="auto" w:frame="1"/>
+        </w:rPr>
+        <w:t>9}$/</w:t>
+      </w:r>
+    </w:p>
+    <w:p>
+      <w:r>
+        <w:t>sara5780272</w:t>
+      </w:r>
+      <w:bookmarkStart w:id="0" w:name="_GoBack"/>
+      <w:bookmarkEnd w:id="0"/>
+    </w:p>
+    <w:p>
+      <w:pPr>
         <w:rPr>
           <w:rtl/>
         </w:rPr>
@@ -133,148 +175,167 @@
           <w:rtl/>
         </w:rPr>
       </w:pPr>
+      <w:proofErr w:type="spellStart"/>
+      <w:r>
+        <w:rPr>
+          <w:rFonts w:hint="cs"/>
+          <w:rtl/>
+        </w:rPr>
+        <w:t>שליייי</w:t>
+      </w:r>
+      <w:proofErr w:type="spellEnd"/>
+      <w:r>
+        <w:rPr>
+          <w:rFonts w:hint="cs"/>
+          <w:rtl/>
+        </w:rPr>
+        <w:t>:</w:t>
+      </w:r>
     </w:p>
     <w:p>
       <w:pPr>
+        <w:pStyle w:val="HTML"/>
+        <w:shd w:val="clear" w:color="auto" w:fill="FFFFFF"/>
         <w:rPr>
           <w:rtl/>
         </w:rPr>
       </w:pPr>
+      <w:r>
+        <w:rPr>
+          <w:rFonts w:ascii="Cascadia Mono" w:hAnsi="Cascadia Mono" w:cs="Cascadia Mono"/>
+          <w:color w:val="000000"/>
+          <w:sz w:val="19"/>
+          <w:szCs w:val="19"/>
+        </w:rPr>
+        <w:t>Scaffold-</w:t>
+      </w:r>
       <w:proofErr w:type="spellStart"/>
       <w:r>
         <w:rPr>
-          <w:rFonts w:hint="cs"/>
-          <w:rtl/>
-        </w:rPr>
-        <w:t>שליייי</w:t>
+          <w:rFonts w:ascii="Cascadia Mono" w:hAnsi="Cascadia Mono" w:cs="Cascadia Mono"/>
+          <w:color w:val="000000"/>
+          <w:sz w:val="19"/>
+          <w:szCs w:val="19"/>
+        </w:rPr>
+        <w:t>DbContext</w:t>
       </w:r>
       <w:proofErr w:type="spellEnd"/>
       <w:r>
         <w:rPr>
-          <w:rFonts w:hint="cs"/>
-          <w:rtl/>
-        </w:rPr>
-        <w:t>:</w:t>
-      </w:r>
-    </w:p>
-    <w:p>
-      <w:pPr>
-        <w:rPr>
-          <w:rtl/>
-        </w:rPr>
-      </w:pPr>
-      <w:r>
-        <w:rPr>
-          <w:rFonts w:ascii="Cascadia Mono" w:hAnsi="Cascadia Mono" w:cs="Cascadia Mono"/>
-          <w:color w:val="000000"/>
-          <w:sz w:val="19"/>
-          <w:szCs w:val="19"/>
-        </w:rPr>
-        <w:t>Scaffold-</w:t>
+          <w:rFonts w:ascii="Cascadia Mono" w:hAnsi="Cascadia Mono" w:cs="Cascadia Mono"/>
+          <w:color w:val="000000"/>
+          <w:sz w:val="19"/>
+          <w:szCs w:val="19"/>
+        </w:rPr>
+        <w:t xml:space="preserve"> "Data Source=</w:t>
+      </w:r>
+      <w:r>
+        <w:t>PF2SAW12\</w:t>
       </w:r>
       <w:proofErr w:type="spellStart"/>
       <w:r>
-        <w:rPr>
-          <w:rFonts w:ascii="Cascadia Mono" w:hAnsi="Cascadia Mono" w:cs="Cascadia Mono"/>
-          <w:color w:val="000000"/>
-          <w:sz w:val="19"/>
-          <w:szCs w:val="19"/>
-        </w:rPr>
-        <w:t>DbContext</w:t>
+        <w:t>SQLEXPRESS</w:t>
+      </w:r>
+      <w:proofErr w:type="gramStart"/>
+      <w:r>
+        <w:rPr>
+          <w:rFonts w:ascii="Cascadia Mono" w:hAnsi="Cascadia Mono" w:cs="Cascadia Mono"/>
+          <w:color w:val="000000"/>
+          <w:sz w:val="19"/>
+          <w:szCs w:val="19"/>
+        </w:rPr>
+        <w:t>;Initial</w:t>
       </w:r>
       <w:proofErr w:type="spellEnd"/>
-      <w:r>
-        <w:rPr>
-          <w:rFonts w:ascii="Cascadia Mono" w:hAnsi="Cascadia Mono" w:cs="Cascadia Mono"/>
-          <w:color w:val="000000"/>
-          <w:sz w:val="19"/>
-          <w:szCs w:val="19"/>
-        </w:rPr>
-        <w:t xml:space="preserve"> "Data Source=</w:t>
-      </w:r>
-      <w:r>
-        <w:t>PF2SAW12\</w:t>
+      <w:proofErr w:type="gramEnd"/>
+      <w:r>
+        <w:rPr>
+          <w:rFonts w:ascii="Cascadia Mono" w:hAnsi="Cascadia Mono" w:cs="Cascadia Mono"/>
+          <w:color w:val="000000"/>
+          <w:sz w:val="19"/>
+          <w:szCs w:val="19"/>
+        </w:rPr>
+        <w:t xml:space="preserve"> </w:t>
+      </w:r>
+      <w:r>
+        <w:rPr>
+          <w:rStyle w:val="HTMLCode"/>
+          <w:rFonts w:ascii="Consolas" w:hAnsi="Consolas"/>
+          <w:color w:val="212529"/>
+        </w:rPr>
+        <w:t>Database</w:t>
+      </w:r>
+      <w:r>
+        <w:rPr>
+          <w:rFonts w:ascii="Consolas" w:hAnsi="Consolas"/>
+          <w:color w:val="212529"/>
+          <w:sz w:val="21"/>
+          <w:szCs w:val="21"/>
+        </w:rPr>
+        <w:t>=</w:t>
+      </w:r>
+      <w:r>
+        <w:rPr>
+          <w:rFonts w:ascii="Consolas" w:hAnsi="Consolas" w:cs="Consolas"/>
+          <w:color w:val="000000"/>
+          <w:sz w:val="19"/>
+          <w:szCs w:val="19"/>
+        </w:rPr>
+        <w:t xml:space="preserve"> </w:t>
+      </w:r>
+      <w:r>
+        <w:rPr>
+          <w:rFonts w:ascii="Consolas" w:hAnsi="Consolas" w:cs="Consolas"/>
+          <w:color w:val="000000"/>
+          <w:sz w:val="19"/>
+          <w:szCs w:val="19"/>
+        </w:rPr>
+        <w:t>bike_a&amp;r1</w:t>
+      </w:r>
+      <w:r>
+        <w:rPr>
+          <w:rFonts w:ascii="Cascadia Mono" w:hAnsi="Cascadia Mono" w:cs="Cascadia Mono"/>
+          <w:color w:val="000000"/>
+          <w:sz w:val="19"/>
+          <w:szCs w:val="19"/>
+        </w:rPr>
+        <w:t>;</w:t>
+      </w:r>
+      <w:r>
+        <w:rPr>
+          <w:rFonts w:ascii="Cascadia Mono" w:hAnsi="Cascadia Mono" w:cs="Cascadia Mono"/>
+          <w:color w:val="000000"/>
+          <w:sz w:val="19"/>
+          <w:szCs w:val="19"/>
+        </w:rPr>
+        <w:t xml:space="preserve"> </w:t>
       </w:r>
       <w:proofErr w:type="spellStart"/>
       <w:r>
-        <w:t>SQLEXPRESS</w:t>
-      </w:r>
-      <w:r>
-        <w:rPr>
-          <w:rFonts w:ascii="Cascadia Mono" w:hAnsi="Cascadia Mono" w:cs="Cascadia Mono"/>
-          <w:color w:val="000000"/>
-          <w:sz w:val="19"/>
-          <w:szCs w:val="19"/>
-        </w:rPr>
-        <w:t>;Initial</w:t>
+        <w:rPr>
+          <w:rStyle w:val="HTMLCode"/>
+          <w:rFonts w:ascii="Consolas" w:hAnsi="Consolas"/>
+          <w:color w:val="212529"/>
+        </w:rPr>
+        <w:t>Trusted_Connection</w:t>
       </w:r>
       <w:proofErr w:type="spellEnd"/>
       <w:r>
         <w:rPr>
-          <w:rFonts w:ascii="Cascadia Mono" w:hAnsi="Cascadia Mono" w:cs="Cascadia Mono"/>
-          <w:color w:val="000000"/>
-          <w:sz w:val="19"/>
-          <w:szCs w:val="19"/>
-        </w:rPr>
-        <w:t xml:space="preserve"> Catalog=</w:t>
-      </w:r>
-      <w:r>
-        <w:rPr>
-          <w:rFonts w:ascii="Consolas" w:hAnsi="Consolas" w:cs="Consolas"/>
-          <w:color w:val="000000"/>
-          <w:sz w:val="19"/>
-          <w:szCs w:val="19"/>
-        </w:rPr>
-        <w:t xml:space="preserve"> </w:t>
-      </w:r>
-      <w:r>
-        <w:rPr>
-          <w:rFonts w:ascii="Consolas" w:hAnsi="Consolas" w:cs="Consolas"/>
-          <w:color w:val="000000"/>
-          <w:sz w:val="19"/>
-          <w:szCs w:val="19"/>
-        </w:rPr>
-        <w:t>bike_a&amp;r1</w:t>
-      </w:r>
-      <w:r>
-        <w:rPr>
-          <w:rFonts w:ascii="Cascadia Mono" w:hAnsi="Cascadia Mono" w:cs="Cascadia Mono"/>
-          <w:color w:val="000000"/>
-          <w:sz w:val="19"/>
-          <w:szCs w:val="19"/>
-        </w:rPr>
-        <w:t>;Integrated Security=</w:t>
-      </w:r>
-      <w:proofErr w:type="spellStart"/>
-      <w:r>
-        <w:rPr>
-          <w:rFonts w:ascii="Cascadia Mono" w:hAnsi="Cascadia Mono" w:cs="Cascadia Mono"/>
-          <w:color w:val="000000"/>
-          <w:sz w:val="19"/>
-          <w:szCs w:val="19"/>
-        </w:rPr>
-        <w:t>True;Connect</w:t>
-      </w:r>
-      <w:proofErr w:type="spellEnd"/>
-      <w:r>
-        <w:rPr>
-          <w:rFonts w:ascii="Cascadia Mono" w:hAnsi="Cascadia Mono" w:cs="Cascadia Mono"/>
-          <w:color w:val="000000"/>
-          <w:sz w:val="19"/>
-          <w:szCs w:val="19"/>
-        </w:rPr>
-        <w:t xml:space="preserve"> Timeout=30;Encrypt=False;TrustServerCertificate=False;ApplicationIntent=</w:t>
-      </w:r>
-      <w:bookmarkStart w:id="0" w:name="_GoBack"/>
-      <w:bookmarkEnd w:id="0"/>
-      <w:r>
-        <w:rPr>
-          <w:rFonts w:ascii="Cascadia Mono" w:hAnsi="Cascadia Mono" w:cs="Cascadia Mono"/>
-          <w:color w:val="000000"/>
-          <w:sz w:val="19"/>
-          <w:szCs w:val="19"/>
-        </w:rPr>
-        <w:t xml:space="preserve">ReadWrite;MultiSubnetFailover=False" </w:t>
+          <w:rStyle w:val="HTMLCode"/>
+          <w:rFonts w:ascii="Consolas" w:hAnsi="Consolas"/>
+          <w:color w:val="212529"/>
+        </w:rPr>
+        <w:t>=True;</w:t>
+      </w:r>
+      <w:r>
+        <w:rPr>
+          <w:rFonts w:ascii="Cascadia Mono" w:hAnsi="Cascadia Mono" w:cs="Cascadia Mono"/>
+          <w:color w:val="000000"/>
+          <w:sz w:val="19"/>
+          <w:szCs w:val="19"/>
+        </w:rPr>
+        <w:t xml:space="preserve">" </w:t>
       </w:r>
       <w:proofErr w:type="spellStart"/>
       <w:r>
@@ -724,6 +785,71 @@
     <w:semiHidden/>
     <w:unhideWhenUsed/>
   </w:style>
+  <w:style w:type="paragraph" w:styleId="HTML">
+    <w:name w:val="HTML Preformatted"/>
+    <w:basedOn w:val="a"/>
+    <w:link w:val="HTML0"/>
+    <w:uiPriority w:val="99"/>
+    <w:unhideWhenUsed/>
+    <w:rsid w:val="00711DDD"/>
+    <w:pPr>
+      <w:tabs>
+        <w:tab w:val="left" w:pos="916"/>
+        <w:tab w:val="left" w:pos="1832"/>
+        <w:tab w:val="left" w:pos="2748"/>
+        <w:tab w:val="left" w:pos="3664"/>
+        <w:tab w:val="left" w:pos="4580"/>
+        <w:tab w:val="left" w:pos="5496"/>
+        <w:tab w:val="left" w:pos="6412"/>
+        <w:tab w:val="left" w:pos="7328"/>
+        <w:tab w:val="left" w:pos="8244"/>
+        <w:tab w:val="left" w:pos="9160"/>
+        <w:tab w:val="left" w:pos="10076"/>
+        <w:tab w:val="left" w:pos="10992"/>
+        <w:tab w:val="left" w:pos="11908"/>
+        <w:tab w:val="left" w:pos="12824"/>
+        <w:tab w:val="left" w:pos="13740"/>
+        <w:tab w:val="left" w:pos="14656"/>
+      </w:tabs>
+      <w:bidi w:val="0"/>
+      <w:spacing w:after="0" w:line="240" w:lineRule="auto"/>
+    </w:pPr>
+    <w:rPr>
+      <w:rFonts w:ascii="Courier New" w:eastAsia="Times New Roman" w:hAnsi="Courier New" w:cs="Courier New"/>
+      <w:sz w:val="20"/>
+      <w:szCs w:val="20"/>
+    </w:rPr>
+  </w:style>
+  <w:style w:type="character" w:customStyle="1" w:styleId="HTML0">
+    <w:name w:val="HTML מעוצב מראש תו"/>
+    <w:basedOn w:val="a0"/>
+    <w:link w:val="HTML"/>
+    <w:uiPriority w:val="99"/>
+    <w:rsid w:val="00711DDD"/>
+    <w:rPr>
+      <w:rFonts w:ascii="Courier New" w:eastAsia="Times New Roman" w:hAnsi="Courier New" w:cs="Courier New"/>
+      <w:sz w:val="20"/>
+      <w:szCs w:val="20"/>
+    </w:rPr>
+  </w:style>
+  <w:style w:type="character" w:styleId="HTMLCode">
+    <w:name w:val="HTML Code"/>
+    <w:basedOn w:val="a0"/>
+    <w:uiPriority w:val="99"/>
+    <w:semiHidden/>
+    <w:unhideWhenUsed/>
+    <w:rsid w:val="00711DDD"/>
+    <w:rPr>
+      <w:rFonts w:ascii="Courier New" w:eastAsia="Times New Roman" w:hAnsi="Courier New" w:cs="Courier New"/>
+      <w:sz w:val="20"/>
+      <w:szCs w:val="20"/>
+    </w:rPr>
+  </w:style>
+  <w:style w:type="character" w:customStyle="1" w:styleId="hljs-regexp">
+    <w:name w:val="hljs-regexp"/>
+    <w:basedOn w:val="a0"/>
+    <w:rsid w:val="0027636F"/>
+  </w:style>
 </w:styles>
 </file>
 

--- a/הרצה ב-console.docx
+++ b/הרצה ב-console.docx
@@ -8,117 +8,29 @@
           <w:rtl/>
         </w:rPr>
       </w:pPr>
-      <w:r>
-        <w:rPr>
-          <w:rFonts w:ascii="Cascadia Mono" w:hAnsi="Cascadia Mono" w:cs="Cascadia Mono"/>
-          <w:color w:val="000000"/>
-          <w:sz w:val="19"/>
-          <w:szCs w:val="19"/>
-        </w:rPr>
-        <w:t>Scaffold-</w:t>
-      </w:r>
       <w:proofErr w:type="spellStart"/>
       <w:r>
         <w:rPr>
-          <w:rFonts w:ascii="Cascadia Mono" w:hAnsi="Cascadia Mono" w:cs="Cascadia Mono"/>
-          <w:color w:val="000000"/>
-          <w:sz w:val="19"/>
-          <w:szCs w:val="19"/>
-        </w:rPr>
-        <w:t>DbContext</w:t>
+          <w:rFonts w:hint="cs"/>
+          <w:rtl/>
+        </w:rPr>
+        <w:t>שליייי</w:t>
       </w:r>
       <w:proofErr w:type="spellEnd"/>
       <w:r>
         <w:rPr>
-          <w:rFonts w:ascii="Cascadia Mono" w:hAnsi="Cascadia Mono" w:cs="Cascadia Mono"/>
-          <w:color w:val="000000"/>
-          <w:sz w:val="19"/>
-          <w:szCs w:val="19"/>
-        </w:rPr>
-        <w:t xml:space="preserve"> "Data Source=</w:t>
-      </w:r>
-      <w:proofErr w:type="spellStart"/>
-      <w:r>
-        <w:rPr>
-          <w:rFonts w:ascii="Cascadia Mono" w:hAnsi="Cascadia Mono" w:cs="Cascadia Mono"/>
-          <w:color w:val="000000"/>
-          <w:sz w:val="19"/>
-          <w:szCs w:val="19"/>
-        </w:rPr>
-        <w:t>sqlsrv</w:t>
-      </w:r>
-      <w:proofErr w:type="gramStart"/>
-      <w:r>
-        <w:rPr>
-          <w:rFonts w:ascii="Cascadia Mono" w:hAnsi="Cascadia Mono" w:cs="Cascadia Mono"/>
-          <w:color w:val="000000"/>
-          <w:sz w:val="19"/>
-          <w:szCs w:val="19"/>
-        </w:rPr>
-        <w:t>;Initial</w:t>
-      </w:r>
-      <w:proofErr w:type="spellEnd"/>
-      <w:proofErr w:type="gramEnd"/>
-      <w:r>
-        <w:rPr>
-          <w:rFonts w:ascii="Cascadia Mono" w:hAnsi="Cascadia Mono" w:cs="Cascadia Mono"/>
-          <w:color w:val="000000"/>
-          <w:sz w:val="19"/>
-          <w:szCs w:val="19"/>
-        </w:rPr>
-        <w:t xml:space="preserve"> Catalog=</w:t>
-      </w:r>
-      <w:proofErr w:type="spellStart"/>
-      <w:r>
-        <w:rPr>
-          <w:rFonts w:ascii="Cascadia Mono" w:hAnsi="Cascadia Mono" w:cs="Cascadia Mono"/>
-          <w:color w:val="000000"/>
-          <w:sz w:val="19"/>
-          <w:szCs w:val="19"/>
-        </w:rPr>
-        <w:t>bike_a&amp;r;Integrated</w:t>
-      </w:r>
-      <w:proofErr w:type="spellEnd"/>
-      <w:r>
-        <w:rPr>
-          <w:rFonts w:ascii="Cascadia Mono" w:hAnsi="Cascadia Mono" w:cs="Cascadia Mono"/>
-          <w:color w:val="000000"/>
-          <w:sz w:val="19"/>
-          <w:szCs w:val="19"/>
-        </w:rPr>
-        <w:t xml:space="preserve"> Security=</w:t>
-      </w:r>
-      <w:proofErr w:type="spellStart"/>
-      <w:r>
-        <w:rPr>
-          <w:rFonts w:ascii="Cascadia Mono" w:hAnsi="Cascadia Mono" w:cs="Cascadia Mono"/>
-          <w:color w:val="000000"/>
-          <w:sz w:val="19"/>
-          <w:szCs w:val="19"/>
-        </w:rPr>
-        <w:t>True;Connect</w:t>
-      </w:r>
-      <w:proofErr w:type="spellEnd"/>
-      <w:r>
-        <w:rPr>
-          <w:rFonts w:ascii="Cascadia Mono" w:hAnsi="Cascadia Mono" w:cs="Cascadia Mono"/>
-          <w:color w:val="000000"/>
-          <w:sz w:val="19"/>
-          <w:szCs w:val="19"/>
-        </w:rPr>
-        <w:t xml:space="preserve"> Timeout=30;Encrypt=False;TrustServerCertificate=False;ApplicationIntent=ReadWrite;MultiSubnetFailover=False" </w:t>
-      </w:r>
-      <w:proofErr w:type="spellStart"/>
-      <w:r>
-        <w:rPr>
-          <w:rFonts w:ascii="Cascadia Mono" w:hAnsi="Cascadia Mono" w:cs="Cascadia Mono"/>
-          <w:color w:val="000000"/>
-          <w:sz w:val="19"/>
-          <w:szCs w:val="19"/>
-        </w:rPr>
-        <w:t>Microsoft.EntityFrameworkCore.SqlServer</w:t>
-      </w:r>
-      <w:proofErr w:type="spellEnd"/>
+          <w:rFonts w:hint="cs"/>
+          <w:rtl/>
+        </w:rPr>
+        <w:t>:</w:t>
+      </w:r>
+    </w:p>
+    <w:p>
+      <w:pPr>
+        <w:rPr>
+          <w:rtl/>
+        </w:rPr>
+      </w:pPr>
     </w:p>
     <w:p>
       <w:pPr>
@@ -126,41 +38,104 @@
         <w:textAlignment w:val="baseline"/>
         <w:rPr>
           <w:rFonts w:ascii="var(--ff-mono)" w:hAnsi="var(--ff-mono)"/>
+          <w:color w:val="0C0D0E"/>
         </w:rPr>
       </w:pPr>
       <w:r>
         <w:rPr>
-          <w:rStyle w:val="hljs-regexp"/>
+          <w:rFonts w:ascii="Cascadia Mono" w:hAnsi="Cascadia Mono" w:cs="Cascadia Mono"/>
+          <w:color w:val="000000"/>
+          <w:sz w:val="19"/>
+          <w:szCs w:val="19"/>
+        </w:rPr>
+        <w:t>Scaffold-</w:t>
+      </w:r>
+      <w:proofErr w:type="spellStart"/>
+      <w:r>
+        <w:rPr>
+          <w:rFonts w:ascii="Cascadia Mono" w:hAnsi="Cascadia Mono" w:cs="Cascadia Mono"/>
+          <w:color w:val="000000"/>
+          <w:sz w:val="19"/>
+          <w:szCs w:val="19"/>
+        </w:rPr>
+        <w:t>DbContext</w:t>
+      </w:r>
+      <w:proofErr w:type="spellEnd"/>
+      <w:r>
+        <w:rPr>
+          <w:rFonts w:ascii="Cascadia Mono" w:hAnsi="Cascadia Mono" w:cs="Cascadia Mono"/>
+          <w:color w:val="000000"/>
+          <w:sz w:val="19"/>
+          <w:szCs w:val="19"/>
+        </w:rPr>
+        <w:t xml:space="preserve"> "Data Source=</w:t>
+      </w:r>
+      <w:r>
+        <w:rPr>
+          <w:rFonts w:ascii="Cascadia Mono" w:hAnsi="Cascadia Mono" w:cs="Cascadia Mono"/>
+          <w:color w:val="000000"/>
+          <w:sz w:val="19"/>
+          <w:szCs w:val="19"/>
+        </w:rPr>
+        <w:t>PF2SAW12\</w:t>
+      </w:r>
+      <w:proofErr w:type="spellStart"/>
+      <w:r>
+        <w:rPr>
+          <w:rFonts w:ascii="Cascadia Mono" w:hAnsi="Cascadia Mono" w:cs="Cascadia Mono"/>
+          <w:color w:val="000000"/>
+          <w:sz w:val="19"/>
+          <w:szCs w:val="19"/>
+        </w:rPr>
+        <w:t>SQLEXPRESS</w:t>
+      </w:r>
+      <w:proofErr w:type="gramStart"/>
+      <w:r>
+        <w:rPr>
+          <w:rFonts w:ascii="Cascadia Mono" w:hAnsi="Cascadia Mono" w:cs="Cascadia Mono"/>
+          <w:color w:val="000000"/>
+          <w:sz w:val="19"/>
+          <w:szCs w:val="19"/>
+        </w:rPr>
+        <w:t>;Initial</w:t>
+      </w:r>
+      <w:proofErr w:type="spellEnd"/>
+      <w:proofErr w:type="gramEnd"/>
+      <w:r>
+        <w:rPr>
+          <w:rFonts w:ascii="Cascadia Mono" w:hAnsi="Cascadia Mono" w:cs="Cascadia Mono"/>
+          <w:color w:val="000000"/>
+          <w:sz w:val="19"/>
+          <w:szCs w:val="19"/>
+        </w:rPr>
+        <w:t xml:space="preserve"> Catalog=bike_a&amp;r1;Integrated Security=True; Encrypt=False;TrustServerCertificate=False;ApplicationIntent=ReadWrite;MultiSubnetFailover=False" </w:t>
+      </w:r>
+      <w:proofErr w:type="spellStart"/>
+      <w:r>
+        <w:rPr>
+          <w:rFonts w:ascii="Cascadia Mono" w:hAnsi="Cascadia Mono" w:cs="Cascadia Mono"/>
+          <w:color w:val="000000"/>
+          <w:sz w:val="19"/>
+          <w:szCs w:val="19"/>
+        </w:rPr>
+        <w:t>Microsoft.EntityFrameworkCore.SqlServer</w:t>
+      </w:r>
+      <w:proofErr w:type="spellEnd"/>
+      <w:r>
+        <w:rPr>
+          <w:rFonts w:hint="cs"/>
+          <w:rtl/>
+        </w:rPr>
+        <w:t xml:space="preserve"> </w:t>
+      </w:r>
+      <w:r>
+        <w:rPr>
           <w:rFonts w:ascii="inherit" w:hAnsi="inherit"/>
+          <w:color w:val="0C0D0E"/>
           <w:bdr w:val="none" w:sz="0" w:space="0" w:color="auto" w:frame="1"/>
         </w:rPr>
-        <w:t>/^\</w:t>
-      </w:r>
-      <w:proofErr w:type="gramStart"/>
-      <w:r>
-        <w:rPr>
-          <w:rStyle w:val="hljs-regexp"/>
-          <w:rFonts w:ascii="inherit" w:hAnsi="inherit"/>
-          <w:bdr w:val="none" w:sz="0" w:space="0" w:color="auto" w:frame="1"/>
-        </w:rPr>
-        <w:t>d{</w:t>
-      </w:r>
-      <w:proofErr w:type="gramEnd"/>
-      <w:r>
-        <w:rPr>
-          <w:rStyle w:val="hljs-regexp"/>
-          <w:rFonts w:ascii="inherit" w:hAnsi="inherit"/>
-          <w:bdr w:val="none" w:sz="0" w:space="0" w:color="auto" w:frame="1"/>
-        </w:rPr>
-        <w:t>9}$/</w:t>
-      </w:r>
-    </w:p>
-    <w:p>
-      <w:r>
-        <w:t>sara5780272</w:t>
-      </w:r>
-      <w:bookmarkStart w:id="0" w:name="_GoBack"/>
-      <w:bookmarkEnd w:id="0"/>
+        <w:t>-force</w:t>
+      </w:r>
     </w:p>
     <w:p>
       <w:pPr>
@@ -175,29 +150,14 @@
           <w:rtl/>
         </w:rPr>
       </w:pPr>
-      <w:proofErr w:type="spellStart"/>
-      <w:r>
-        <w:rPr>
-          <w:rFonts w:hint="cs"/>
-          <w:rtl/>
-        </w:rPr>
-        <w:t>שליייי</w:t>
-      </w:r>
-      <w:proofErr w:type="spellEnd"/>
-      <w:r>
-        <w:rPr>
-          <w:rFonts w:hint="cs"/>
-          <w:rtl/>
-        </w:rPr>
-        <w:t>:</w:t>
-      </w:r>
     </w:p>
     <w:p>
       <w:pPr>
         <w:pStyle w:val="HTML"/>
-        <w:shd w:val="clear" w:color="auto" w:fill="FFFFFF"/>
-        <w:rPr>
-          <w:rtl/>
+        <w:textAlignment w:val="baseline"/>
+        <w:rPr>
+          <w:rFonts w:ascii="var(--ff-mono)" w:hAnsi="var(--ff-mono)"/>
+          <w:color w:val="0C0D0E"/>
         </w:rPr>
       </w:pPr>
       <w:r>
@@ -230,10 +190,22 @@
         <w:t xml:space="preserve"> "Data Source=</w:t>
       </w:r>
       <w:r>
+        <w:rPr>
+          <w:rFonts w:ascii="Cascadia Mono" w:hAnsi="Cascadia Mono" w:cs="Cascadia Mono"/>
+          <w:color w:val="000000"/>
+          <w:sz w:val="19"/>
+          <w:szCs w:val="19"/>
+        </w:rPr>
         <w:t>PF2SAW12\</w:t>
       </w:r>
       <w:proofErr w:type="spellStart"/>
       <w:r>
+        <w:rPr>
+          <w:rFonts w:ascii="Cascadia Mono" w:hAnsi="Cascadia Mono" w:cs="Cascadia Mono"/>
+          <w:color w:val="000000"/>
+          <w:sz w:val="19"/>
+          <w:szCs w:val="19"/>
+        </w:rPr>
         <w:t>SQLEXPRESS</w:t>
       </w:r>
       <w:proofErr w:type="gramStart"/>
@@ -255,99 +227,77 @@
           <w:sz w:val="19"/>
           <w:szCs w:val="19"/>
         </w:rPr>
+        <w:t xml:space="preserve"> Catalog=bike_a&amp;r1;Integrated Security=True;</w:t>
+      </w:r>
+      <w:r>
+        <w:rPr>
+          <w:rFonts w:ascii="Cascadia Mono" w:hAnsi="Cascadia Mono" w:cs="Cascadia Mono"/>
+          <w:color w:val="000000"/>
+          <w:sz w:val="19"/>
+          <w:szCs w:val="19"/>
+        </w:rPr>
         <w:t xml:space="preserve"> </w:t>
       </w:r>
       <w:r>
         <w:rPr>
-          <w:rStyle w:val="HTMLCode"/>
-          <w:rFonts w:ascii="Consolas" w:hAnsi="Consolas"/>
-          <w:color w:val="212529"/>
-        </w:rPr>
-        <w:t>Database</w:t>
-      </w:r>
-      <w:r>
-        <w:rPr>
-          <w:rFonts w:ascii="Consolas" w:hAnsi="Consolas"/>
-          <w:color w:val="212529"/>
-          <w:sz w:val="21"/>
-          <w:szCs w:val="21"/>
-        </w:rPr>
-        <w:t>=</w:t>
-      </w:r>
-      <w:r>
-        <w:rPr>
-          <w:rFonts w:ascii="Consolas" w:hAnsi="Consolas" w:cs="Consolas"/>
-          <w:color w:val="000000"/>
-          <w:sz w:val="19"/>
-          <w:szCs w:val="19"/>
+          <w:rFonts w:ascii="Cascadia Mono" w:hAnsi="Cascadia Mono" w:cs="Cascadia Mono"/>
+          <w:color w:val="000000"/>
+          <w:sz w:val="19"/>
+          <w:szCs w:val="19"/>
+        </w:rPr>
+        <w:t xml:space="preserve">Connect Timeout=30;Encrypt=False;TrustServerCertificate=False;ApplicationIntent=ReadWrite;MultiSubnetFailover=False" </w:t>
+      </w:r>
+      <w:proofErr w:type="spellStart"/>
+      <w:r>
+        <w:rPr>
+          <w:rFonts w:ascii="Cascadia Mono" w:hAnsi="Cascadia Mono" w:cs="Cascadia Mono"/>
+          <w:color w:val="000000"/>
+          <w:sz w:val="19"/>
+          <w:szCs w:val="19"/>
+        </w:rPr>
+        <w:t>Microsoft.EntityFrameworkCore.SqlServer</w:t>
+      </w:r>
+      <w:proofErr w:type="spellEnd"/>
+      <w:r>
+        <w:rPr>
+          <w:rFonts w:hint="cs"/>
+          <w:rtl/>
         </w:rPr>
         <w:t xml:space="preserve"> </w:t>
       </w:r>
       <w:r>
         <w:rPr>
-          <w:rFonts w:ascii="Consolas" w:hAnsi="Consolas" w:cs="Consolas"/>
-          <w:color w:val="000000"/>
-          <w:sz w:val="19"/>
-          <w:szCs w:val="19"/>
-        </w:rPr>
-        <w:t>bike_a&amp;r1</w:t>
-      </w:r>
-      <w:r>
-        <w:rPr>
-          <w:rFonts w:ascii="Cascadia Mono" w:hAnsi="Cascadia Mono" w:cs="Cascadia Mono"/>
-          <w:color w:val="000000"/>
-          <w:sz w:val="19"/>
-          <w:szCs w:val="19"/>
-        </w:rPr>
-        <w:t>;</w:t>
-      </w:r>
-      <w:r>
-        <w:rPr>
-          <w:rFonts w:ascii="Cascadia Mono" w:hAnsi="Cascadia Mono" w:cs="Cascadia Mono"/>
-          <w:color w:val="000000"/>
-          <w:sz w:val="19"/>
-          <w:szCs w:val="19"/>
+          <w:rFonts w:ascii="inherit" w:hAnsi="inherit"/>
+          <w:color w:val="0C0D0E"/>
+          <w:bdr w:val="none" w:sz="0" w:space="0" w:color="auto" w:frame="1"/>
+        </w:rPr>
+        <w:t>-force</w:t>
+      </w:r>
+    </w:p>
+    <w:p>
+      <w:pPr>
+        <w:rPr>
+          <w:rFonts w:hint="cs"/>
+          <w:rtl/>
+        </w:rPr>
+      </w:pPr>
+      <w:r>
+        <w:rPr>
+          <w:rFonts w:hint="cs"/>
+          <w:rtl/>
         </w:rPr>
         <w:t xml:space="preserve"> </w:t>
       </w:r>
-      <w:proofErr w:type="spellStart"/>
-      <w:r>
-        <w:rPr>
-          <w:rStyle w:val="HTMLCode"/>
-          <w:rFonts w:ascii="Consolas" w:hAnsi="Consolas"/>
-          <w:color w:val="212529"/>
-        </w:rPr>
-        <w:t>Trusted_Connection</w:t>
-      </w:r>
-      <w:proofErr w:type="spellEnd"/>
-      <w:r>
-        <w:rPr>
-          <w:rStyle w:val="HTMLCode"/>
-          <w:rFonts w:ascii="Consolas" w:hAnsi="Consolas"/>
-          <w:color w:val="212529"/>
-        </w:rPr>
-        <w:t>=True;</w:t>
-      </w:r>
-      <w:r>
-        <w:rPr>
-          <w:rFonts w:ascii="Cascadia Mono" w:hAnsi="Cascadia Mono" w:cs="Cascadia Mono"/>
-          <w:color w:val="000000"/>
-          <w:sz w:val="19"/>
-          <w:szCs w:val="19"/>
-        </w:rPr>
-        <w:t xml:space="preserve">" </w:t>
-      </w:r>
-      <w:proofErr w:type="spellStart"/>
-      <w:r>
-        <w:rPr>
-          <w:rFonts w:ascii="Cascadia Mono" w:hAnsi="Cascadia Mono" w:cs="Cascadia Mono"/>
-          <w:color w:val="000000"/>
-          <w:sz w:val="19"/>
-          <w:szCs w:val="19"/>
-        </w:rPr>
-        <w:t>Microsoft.EntityFrameworkCore.SqlServer</w:t>
-      </w:r>
-      <w:proofErr w:type="spellEnd"/>
+    </w:p>
+    <w:p/>
+    <w:p>
+      <w:pPr>
+        <w:rPr>
+          <w:rtl/>
+        </w:rPr>
+      </w:pPr>
+      <w:bookmarkStart w:id="0" w:name="_GoBack"/>
+      <w:bookmarkEnd w:id="0"/>
     </w:p>
     <w:sectPr>
       <w:pgSz w:w="11906" w:h="16838"/>
@@ -754,6 +704,7 @@
   <w:style w:type="paragraph" w:default="1" w:styleId="a">
     <w:name w:val="Normal"/>
     <w:qFormat/>
+    <w:rsid w:val="006F1494"/>
     <w:pPr>
       <w:bidi/>
     </w:pPr>
